--- a/image saving nomenclature.docx
+++ b/image saving nomenclature.docx
@@ -12,17 +12,42 @@
         <w:rPr>
           <w:u w:val="single"/>
         </w:rPr>
-        <w:t xml:space="preserve">A new product image is as follows : </w:t>
+        <w:t xml:space="preserve">A new product image is as </w:t>
+      </w:r>
+      <w:proofErr w:type="gramStart"/>
+      <w:r>
+        <w:rPr>
+          <w:u w:val="single"/>
+        </w:rPr>
+        <w:t>follows :</w:t>
+      </w:r>
+      <w:proofErr w:type="gramEnd"/>
+      <w:r>
+        <w:rPr>
+          <w:u w:val="single"/>
+        </w:rPr>
+        <w:t xml:space="preserve"> </w:t>
       </w:r>
     </w:p>
     <w:p>
       <w:r>
-        <w:t>Images / [product id] / “product”[photo number].png</w:t>
+        <w:t>Images / [product id] / “product</w:t>
+      </w:r>
+      <w:proofErr w:type="gramStart"/>
+      <w:r>
+        <w:t>”[</w:t>
+      </w:r>
+      <w:proofErr w:type="gramEnd"/>
+      <w:r>
+        <w:t>photo number].png</w:t>
       </w:r>
     </w:p>
     <w:p>
       <w:r>
-        <w:t>Exemple with the second photo for product id # 34684616785</w:t>
+        <w:t>Example</w:t>
+      </w:r>
+      <w:r>
+        <w:t xml:space="preserve"> with the second photo for product id # 34684616785</w:t>
       </w:r>
     </w:p>
     <w:p>
@@ -52,12 +77,25 @@
     </w:p>
     <w:p>
       <w:r>
-        <w:t>Images / [product id] / “element”[element number] _ [photo number].png</w:t>
+        <w:t>Images / [product id] / “element</w:t>
+      </w:r>
+      <w:proofErr w:type="gramStart"/>
+      <w:r>
+        <w:t>”[</w:t>
+      </w:r>
+      <w:proofErr w:type="gramEnd"/>
+      <w:r>
+        <w:t>element number] _ [photo number].png</w:t>
       </w:r>
     </w:p>
     <w:p>
       <w:r>
-        <w:t>Exemple with the third photo for element 2 of product #</w:t>
+        <w:t>Example</w:t>
+      </w:r>
+      <w:bookmarkStart w:id="0" w:name="_GoBack"/>
+      <w:bookmarkEnd w:id="0"/>
+      <w:r>
+        <w:t xml:space="preserve"> with the third photo for element 2 of product #</w:t>
       </w:r>
       <w:r>
         <w:t>34684616785</w:t>
@@ -79,8 +117,6 @@
       <w:r>
         <w:t>All images are loaded in PNG to save space on the server and to minimize the downloading and uploading time for the user.</w:t>
       </w:r>
-      <w:bookmarkStart w:id="0" w:name="_GoBack"/>
-      <w:bookmarkEnd w:id="0"/>
     </w:p>
     <w:sectPr>
       <w:pgSz w:w="11906" w:h="16838"/>
